--- a/project-files/project-03/Project Submission 3 - Team #6.docx
+++ b/project-files/project-03/Project Submission 3 - Team #6.docx
@@ -50,16 +50,16 @@
       <w:r>
         <w:rPr>
           <w:rStyle w:val="TitleChar"/>
-          <w:sz w:val="40"/>
-          <w:szCs w:val="40"/>
+          <w:sz w:val="52"/>
+          <w:szCs w:val="52"/>
         </w:rPr>
         <w:t xml:space="preserve">Project Assignment </w:t>
       </w:r>
       <w:r>
         <w:rPr>
           <w:rStyle w:val="TitleChar"/>
-          <w:sz w:val="40"/>
-          <w:szCs w:val="40"/>
+          <w:sz w:val="52"/>
+          <w:szCs w:val="52"/>
         </w:rPr>
         <w:t>3</w:t>
       </w:r>
@@ -287,7 +287,25 @@
           <w:sz w:val="20"/>
           <w:szCs w:val="20"/>
         </w:rPr>
-        <w:t xml:space="preserve">sum_{j=1 to n} a[j]*b[j] is maximized. </w:t>
+        <w:t xml:space="preserve">sum_{j=1 </w:t>
+      </w:r>
+      <w:proofErr w:type="spellStart"/>
+      <w:r>
+        <w:rPr>
+          <w:rFonts w:asciiTheme="minorHAnsi" w:hAnsiTheme="minorHAnsi" w:cstheme="minorHAnsi"/>
+          <w:sz w:val="20"/>
+          <w:szCs w:val="20"/>
+        </w:rPr>
+        <w:t>to n</w:t>
+      </w:r>
+      <w:proofErr w:type="spellEnd"/>
+      <w:r>
+        <w:rPr>
+          <w:rFonts w:asciiTheme="minorHAnsi" w:hAnsiTheme="minorHAnsi" w:cstheme="minorHAnsi"/>
+          <w:sz w:val="20"/>
+          <w:szCs w:val="20"/>
+        </w:rPr>
+        <w:t xml:space="preserve">} a[j]*b[j] is maximized. </w:t>
       </w:r>
     </w:p>
     <w:p>
@@ -1473,6 +1491,37 @@
         <w:ind w:left="-567" w:right="-330"/>
         <w:rPr>
           <w:rFonts w:asciiTheme="minorHAnsi" w:hAnsiTheme="minorHAnsi" w:cstheme="minorHAnsi"/>
+          <w:sz w:val="20"/>
+          <w:szCs w:val="20"/>
+        </w:rPr>
+      </w:pPr>
+      <w:r>
+        <w:rPr>
+          <w:rFonts w:asciiTheme="minorHAnsi" w:hAnsiTheme="minorHAnsi" w:cstheme="minorHAnsi"/>
+          <w:b/>
+          <w:bCs/>
+          <w:sz w:val="20"/>
+          <w:szCs w:val="20"/>
+        </w:rPr>
+        <w:t>Algorithm</w:t>
+      </w:r>
+      <w:r>
+        <w:rPr>
+          <w:rFonts w:asciiTheme="minorHAnsi" w:hAnsiTheme="minorHAnsi" w:cstheme="minorHAnsi"/>
+          <w:sz w:val="20"/>
+          <w:szCs w:val="20"/>
+        </w:rPr>
+        <w:t xml:space="preserve"> – </w:t>
+      </w:r>
+    </w:p>
+    <w:p>
+      <w:pPr>
+        <w:pStyle w:val="NormalWeb"/>
+        <w:shd w:val="clear" w:color="auto" w:fill="FFFFFF"/>
+        <w:spacing w:before="0" w:beforeAutospacing="0" w:after="120" w:afterAutospacing="0"/>
+        <w:ind w:left="-567" w:right="-330"/>
+        <w:rPr>
+          <w:rFonts w:asciiTheme="minorHAnsi" w:hAnsiTheme="minorHAnsi" w:cstheme="minorHAnsi"/>
           <w:sz w:val="22"/>
           <w:szCs w:val="22"/>
         </w:rPr>
@@ -1485,15 +1534,23 @@
           <w:sz w:val="20"/>
           <w:szCs w:val="20"/>
         </w:rPr>
-        <w:t>Algorithm</w:t>
-      </w:r>
-      <w:r>
-        <w:rPr>
-          <w:rFonts w:asciiTheme="minorHAnsi" w:hAnsiTheme="minorHAnsi" w:cstheme="minorHAnsi"/>
-          <w:sz w:val="20"/>
-          <w:szCs w:val="20"/>
-        </w:rPr>
-        <w:t xml:space="preserve"> – </w:t>
+        <w:t>Time Complexity</w:t>
+      </w:r>
+      <w:r>
+        <w:rPr>
+          <w:rFonts w:asciiTheme="minorHAnsi" w:hAnsiTheme="minorHAnsi" w:cstheme="minorHAnsi"/>
+          <w:sz w:val="20"/>
+          <w:szCs w:val="20"/>
+        </w:rPr>
+        <w:t xml:space="preserve"> –</w:t>
+      </w:r>
+      <w:r>
+        <w:rPr>
+          <w:rFonts w:asciiTheme="minorHAnsi" w:hAnsiTheme="minorHAnsi" w:cstheme="minorHAnsi"/>
+          <w:sz w:val="20"/>
+          <w:szCs w:val="20"/>
+        </w:rPr>
+        <w:t xml:space="preserve"> O(n * k) or O(nk)</w:t>
       </w:r>
     </w:p>
     <w:p>
@@ -1554,6 +1611,29 @@
         </w:rPr>
         <w:t>GitHub Project Repository Link –</w:t>
       </w:r>
+      <w:r>
+        <w:rPr>
+          <w:rFonts w:asciiTheme="minorHAnsi" w:hAnsiTheme="minorHAnsi" w:cstheme="minorHAnsi"/>
+          <w:b/>
+          <w:bCs/>
+          <w:sz w:val="20"/>
+          <w:szCs w:val="20"/>
+        </w:rPr>
+        <w:t xml:space="preserve"> </w:t>
+      </w:r>
+      <w:hyperlink r:id="rId7" w:history="1">
+        <w:r>
+          <w:rPr>
+            <w:rStyle w:val="Hyperlink"/>
+            <w:rFonts w:asciiTheme="minorHAnsi" w:hAnsiTheme="minorHAnsi" w:cstheme="minorHAnsi"/>
+            <w:b/>
+            <w:bCs/>
+            <w:sz w:val="20"/>
+            <w:szCs w:val="20"/>
+          </w:rPr>
+          <w:t>https://github.com/default741/CSCI_6212_Course_Notes/blob/main/project-files/project-03/msnn.py</w:t>
+        </w:r>
+      </w:hyperlink>
     </w:p>
     <w:p>
       <w:pPr>
@@ -1621,23 +1701,23 @@
           <w:sz w:val="20"/>
           <w:szCs w:val="20"/>
         </w:rPr>
-        <w:t>2</w:t>
-      </w:r>
-      <w:r>
-        <w:rPr>
-          <w:rFonts w:asciiTheme="minorHAnsi" w:hAnsiTheme="minorHAnsi" w:cstheme="minorHAnsi"/>
-          <w:sz w:val="20"/>
-          <w:szCs w:val="20"/>
-        </w:rPr>
-        <w:t xml:space="preserve"> to 1E</w:t>
-      </w:r>
-      <w:r>
-        <w:rPr>
-          <w:rFonts w:asciiTheme="minorHAnsi" w:hAnsiTheme="minorHAnsi" w:cstheme="minorHAnsi"/>
-          <w:sz w:val="20"/>
-          <w:szCs w:val="20"/>
-        </w:rPr>
-        <w:t>5</w:t>
+        <w:t>100</w:t>
+      </w:r>
+      <w:r>
+        <w:rPr>
+          <w:rFonts w:asciiTheme="minorHAnsi" w:hAnsiTheme="minorHAnsi" w:cstheme="minorHAnsi"/>
+          <w:sz w:val="20"/>
+          <w:szCs w:val="20"/>
+        </w:rPr>
+        <w:t xml:space="preserve"> to </w:t>
+      </w:r>
+      <w:r>
+        <w:rPr>
+          <w:rFonts w:asciiTheme="minorHAnsi" w:hAnsiTheme="minorHAnsi" w:cstheme="minorHAnsi"/>
+          <w:sz w:val="20"/>
+          <w:szCs w:val="20"/>
+        </w:rPr>
+        <w:t>4900</w:t>
       </w:r>
       <w:r>
         <w:rPr>
@@ -1661,23 +1741,47 @@
           <w:sz w:val="20"/>
           <w:szCs w:val="20"/>
         </w:rPr>
-        <w:t xml:space="preserve"> of </w:t>
-      </w:r>
-      <w:r>
-        <w:rPr>
-          <w:rFonts w:asciiTheme="minorHAnsi" w:hAnsiTheme="minorHAnsi" w:cstheme="minorHAnsi"/>
-          <w:sz w:val="20"/>
-          <w:szCs w:val="20"/>
-        </w:rPr>
-        <w:t>25% of the nearest multiple of 10</w:t>
-      </w:r>
-      <w:r>
-        <w:rPr>
-          <w:rFonts w:asciiTheme="minorHAnsi" w:hAnsiTheme="minorHAnsi" w:cstheme="minorHAnsi"/>
-          <w:sz w:val="20"/>
-          <w:szCs w:val="20"/>
-        </w:rPr>
-        <w:t>, which can be seen in the following section of Output Numerical Data.</w:t>
+        <w:t xml:space="preserve"> of</w:t>
+      </w:r>
+      <w:r>
+        <w:rPr>
+          <w:rFonts w:asciiTheme="minorHAnsi" w:hAnsiTheme="minorHAnsi" w:cstheme="minorHAnsi"/>
+          <w:sz w:val="20"/>
+          <w:szCs w:val="20"/>
+        </w:rPr>
+        <w:t xml:space="preserve"> 200</w:t>
+      </w:r>
+      <w:r>
+        <w:rPr>
+          <w:rFonts w:asciiTheme="minorHAnsi" w:hAnsiTheme="minorHAnsi" w:cstheme="minorHAnsi"/>
+          <w:sz w:val="20"/>
+          <w:szCs w:val="20"/>
+        </w:rPr>
+        <w:t xml:space="preserve"> and k being a random number between 1 to √n</w:t>
+      </w:r>
+      <w:r>
+        <w:rPr>
+          <w:rFonts w:asciiTheme="minorHAnsi" w:hAnsiTheme="minorHAnsi" w:cstheme="minorHAnsi"/>
+          <w:sz w:val="20"/>
+          <w:szCs w:val="20"/>
+        </w:rPr>
+        <w:t>, which can be seen in the following section of Output Numerical Data</w:t>
+      </w:r>
+      <w:r>
+        <w:rPr>
+          <w:rFonts w:asciiTheme="minorHAnsi" w:hAnsiTheme="minorHAnsi" w:cstheme="minorHAnsi"/>
+          <w:sz w:val="20"/>
+          <w:szCs w:val="20"/>
+        </w:rPr>
+        <w:t xml:space="preserve"> (due to the restriction in # of pages, have only included 15 rows)</w:t>
+      </w:r>
+      <w:r>
+        <w:rPr>
+          <w:rFonts w:asciiTheme="minorHAnsi" w:hAnsiTheme="minorHAnsi" w:cstheme="minorHAnsi"/>
+          <w:sz w:val="20"/>
+          <w:szCs w:val="20"/>
+        </w:rPr>
+        <w:t>.</w:t>
       </w:r>
     </w:p>
     <w:p>
@@ -1895,7 +1999,6 @@
           </w:tcPr>
           <w:p>
             <w:pPr>
-              <w:spacing w:after="0" w:line="240" w:lineRule="auto"/>
               <w:rPr>
                 <w:rFonts w:ascii="Calibri" w:eastAsia="Times New Roman" w:hAnsi="Calibri" w:cs="Calibri"/>
                 <w:color w:val="000000"/>
@@ -1924,7 +2027,6 @@
           </w:tcPr>
           <w:p>
             <w:pPr>
-              <w:spacing w:after="0" w:line="240" w:lineRule="auto"/>
               <w:rPr>
                 <w:rFonts w:ascii="Calibri" w:eastAsia="Times New Roman" w:hAnsi="Calibri" w:cs="Calibri"/>
                 <w:color w:val="000000"/>
@@ -1953,7 +2055,6 @@
           </w:tcPr>
           <w:p>
             <w:pPr>
-              <w:spacing w:after="0" w:line="240" w:lineRule="auto"/>
               <w:rPr>
                 <w:rFonts w:ascii="Calibri" w:eastAsia="Times New Roman" w:hAnsi="Calibri" w:cs="Calibri"/>
                 <w:color w:val="000000"/>
@@ -1982,7 +2083,6 @@
           </w:tcPr>
           <w:p>
             <w:pPr>
-              <w:spacing w:after="0" w:line="240" w:lineRule="auto"/>
               <w:rPr>
                 <w:rFonts w:ascii="Calibri" w:eastAsia="Times New Roman" w:hAnsi="Calibri" w:cs="Calibri"/>
                 <w:color w:val="000000"/>
@@ -2011,7 +2111,6 @@
           </w:tcPr>
           <w:p>
             <w:pPr>
-              <w:spacing w:after="0" w:line="240" w:lineRule="auto"/>
               <w:rPr>
                 <w:rFonts w:ascii="Calibri" w:eastAsia="Times New Roman" w:hAnsi="Calibri" w:cs="Calibri"/>
                 <w:color w:val="000000"/>
@@ -2040,7 +2139,6 @@
           </w:tcPr>
           <w:p>
             <w:pPr>
-              <w:spacing w:after="0" w:line="240" w:lineRule="auto"/>
               <w:rPr>
                 <w:rFonts w:ascii="Calibri" w:eastAsia="Times New Roman" w:hAnsi="Calibri" w:cs="Calibri"/>
                 <w:color w:val="000000"/>
@@ -2069,7 +2167,6 @@
           </w:tcPr>
           <w:p>
             <w:pPr>
-              <w:spacing w:after="0" w:line="240" w:lineRule="auto"/>
               <w:rPr>
                 <w:rFonts w:ascii="Calibri" w:eastAsia="Times New Roman" w:hAnsi="Calibri" w:cs="Calibri"/>
                 <w:color w:val="000000"/>
@@ -2098,7 +2195,6 @@
           </w:tcPr>
           <w:p>
             <w:pPr>
-              <w:spacing w:after="0" w:line="240" w:lineRule="auto"/>
               <w:rPr>
                 <w:rFonts w:ascii="Calibri" w:eastAsia="Times New Roman" w:hAnsi="Calibri" w:cs="Calibri"/>
                 <w:color w:val="000000"/>
@@ -2132,24 +2228,24 @@
           </w:tcPr>
           <w:p>
             <w:pPr>
-              <w:spacing w:after="0" w:line="240" w:lineRule="auto"/>
-              <w:jc w:val="right"/>
-              <w:rPr>
-                <w:rFonts w:ascii="Calibri" w:eastAsia="Times New Roman" w:hAnsi="Calibri" w:cs="Calibri"/>
-                <w:color w:val="000000"/>
-                <w:kern w:val="0"/>
-                <w:lang w:eastAsia="en-IN"/>
-                <w14:ligatures w14:val="none"/>
-              </w:rPr>
-            </w:pPr>
-            <w:r>
-              <w:rPr>
-                <w:rFonts w:ascii="Calibri" w:eastAsia="Times New Roman" w:hAnsi="Calibri" w:cs="Calibri"/>
-                <w:color w:val="000000"/>
-                <w:kern w:val="0"/>
-                <w:lang w:eastAsia="en-IN"/>
-                <w14:ligatures w14:val="none"/>
-              </w:rPr>
+              <w:jc w:val="right"/>
+              <w:rPr>
+                <w:rFonts w:ascii="Calibri" w:eastAsia="Times New Roman" w:hAnsi="Calibri" w:cs="Calibri"/>
+                <w:color w:val="000000"/>
+                <w:kern w:val="0"/>
+                <w:lang w:eastAsia="en-IN"/>
+                <w14:ligatures w14:val="none"/>
+              </w:rPr>
+            </w:pPr>
+            <w:r>
+              <w:rPr>
+                <w:rFonts w:ascii="Calibri" w:eastAsia="Times New Roman" w:hAnsi="Calibri" w:cs="Calibri"/>
+                <w:color w:val="000000"/>
+                <w:kern w:val="0"/>
+                <w:lang w:eastAsia="en-IN"/>
+                <w14:ligatures w14:val="none"/>
+              </w:rPr>
+              <w:lastRenderedPageBreak/>
               <w:t>100</w:t>
             </w:r>
           </w:p>
@@ -2861,7 +2957,6 @@
                 <w:lang w:eastAsia="en-IN"/>
                 <w14:ligatures w14:val="none"/>
               </w:rPr>
-              <w:lastRenderedPageBreak/>
               <w:t>700</w:t>
             </w:r>
           </w:p>
@@ -5764,7 +5859,7 @@
             <wp:cNvGraphicFramePr/>
             <a:graphic xmlns:a="http://schemas.openxmlformats.org/drawingml/2006/main">
               <a:graphicData uri="http://schemas.openxmlformats.org/drawingml/2006/chart">
-                <c:chart xmlns:c="http://schemas.openxmlformats.org/drawingml/2006/chart" xmlns:r="http://schemas.openxmlformats.org/officeDocument/2006/relationships" r:id="rId7"/>
+                <c:chart xmlns:c="http://schemas.openxmlformats.org/drawingml/2006/chart" xmlns:r="http://schemas.openxmlformats.org/officeDocument/2006/relationships" r:id="rId8"/>
               </a:graphicData>
             </a:graphic>
           </wp:inline>
@@ -5905,9 +6000,25 @@
           <w:szCs w:val="20"/>
         </w:rPr>
       </w:pPr>
+      <w:r>
+        <w:rPr>
+          <w:rFonts w:asciiTheme="minorHAnsi" w:hAnsiTheme="minorHAnsi" w:cstheme="minorHAnsi"/>
+          <w:sz w:val="20"/>
+          <w:szCs w:val="20"/>
+        </w:rPr>
+        <w:t>Hence,</w:t>
+      </w:r>
+      <w:r>
+        <w:rPr>
+          <w:rFonts w:asciiTheme="minorHAnsi" w:hAnsiTheme="minorHAnsi" w:cstheme="minorHAnsi"/>
+          <w:sz w:val="20"/>
+          <w:szCs w:val="20"/>
+        </w:rPr>
+        <w:t xml:space="preserve"> we can say that the dynamic programming algorithm has the same experimental time as the theoretical time of O(nk) to find the maximum value but with limited neighbours.</w:t>
+      </w:r>
     </w:p>
     <w:sectPr>
-      <w:headerReference w:type="default" r:id="rId8"/>
+      <w:headerReference w:type="default" r:id="rId9"/>
       <w:pgSz w:w="11906" w:h="16838"/>
       <w:pgMar w:top="993" w:right="1440" w:bottom="567" w:left="1440" w:header="426" w:footer="708" w:gutter="0"/>
       <w:cols w:space="708"/>
